--- a/q6.docx
+++ b/q6.docx
@@ -6,7 +6,6 @@
       <w:pPr>
         <w:bidi/>
         <w:rPr>
-          <w:rFonts w:hint="cs"/>
           <w:rtl/>
         </w:rPr>
       </w:pPr>
@@ -53,8 +52,49 @@
       <w:pPr>
         <w:bidi/>
         <w:rPr>
+          <w:rFonts w:hint="cs"/>
+          <w:rtl/>
+        </w:rPr>
+      </w:pPr>
+      <w:r>
+        <w:rPr>
+          <w:rFonts w:hint="cs"/>
+          <w:rtl/>
+        </w:rPr>
+        <w:t>נשתמש בעובדה ש-</w:t>
+      </w:r>
+      <w:r>
+        <w:t>x</w:t>
+      </w:r>
+      <w:r>
+        <w:rPr>
+          <w:rFonts w:hint="cs"/>
+          <w:rtl/>
+        </w:rPr>
+        <w:t xml:space="preserve"> הוא וקטור </w:t>
+      </w:r>
+      <w:proofErr w:type="spellStart"/>
+      <w:r>
+        <w:rPr>
+          <w:rFonts w:hint="cs"/>
+          <w:rtl/>
+        </w:rPr>
+        <w:t>רנדומי</w:t>
+      </w:r>
+      <w:proofErr w:type="spellEnd"/>
+      <w:r>
+        <w:rPr>
+          <w:rFonts w:hint="cs"/>
+          <w:rtl/>
+        </w:rPr>
+        <w:t xml:space="preserve"> שבחירת איברי בלתי תלויה:</w:t>
+      </w:r>
+    </w:p>
+    <w:p>
+      <w:pPr>
+        <w:bidi/>
+        <w:rPr>
           <w:rFonts w:eastAsiaTheme="minorEastAsia"/>
-          <w:iCs/>
           <w:rtl/>
         </w:rPr>
       </w:pPr>
@@ -287,8 +327,23 @@
           </m:r>
         </m:oMath>
       </m:oMathPara>
-      <w:bookmarkStart w:id="0" w:name="_GoBack"/>
-      <w:bookmarkEnd w:id="0"/>
+    </w:p>
+    <w:p>
+      <w:pPr>
+        <w:bidi/>
+        <w:rPr>
+          <w:rFonts w:eastAsiaTheme="minorEastAsia"/>
+          <w:iCs/>
+          <w:rtl/>
+        </w:rPr>
+      </w:pPr>
+      <w:r>
+        <w:rPr>
+          <w:rFonts w:eastAsiaTheme="minorEastAsia" w:hint="cs"/>
+          <w:rtl/>
+        </w:rPr>
+        <w:t>נשתמש בתכונה זו:</w:t>
+      </w:r>
     </w:p>
     <w:p>
       <w:pPr>
@@ -762,13 +817,7 @@
             <w:rPr>
               <w:rFonts w:ascii="Cambria Math" w:hAnsi="Cambria Math"/>
             </w:rPr>
-            <m:t>=</m:t>
-          </m:r>
-          <m:r>
-            <w:rPr>
-              <w:rFonts w:ascii="Cambria Math" w:hAnsi="Cambria Math"/>
-            </w:rPr>
-            <m:t>I</m:t>
+            <m:t>=I</m:t>
           </m:r>
           <m:sSup>
             <m:sSupPr>
@@ -1082,16 +1131,88 @@
                         <w:rPr>
                           <w:rFonts w:ascii="Cambria Math" w:hAnsi="Cambria Math"/>
                         </w:rPr>
-                        <m:t>U</m:t>
-                      </m:r>
-                      <m:r>
-                        <w:rPr>
-                          <w:rFonts w:ascii="Cambria Math" w:hAnsi="Cambria Math"/>
-                        </w:rPr>
-                        <m:t>x</m:t>
+                        <m:t>Ux</m:t>
                       </m:r>
                     </m:e>
                   </m:d>
+                </m:e>
+                <m:sup>
+                  <m:r>
+                    <w:rPr>
+                      <w:rFonts w:ascii="Cambria Math" w:hAnsi="Cambria Math"/>
+                    </w:rPr>
+                    <m:t>*</m:t>
+                  </m:r>
+                </m:sup>
+              </m:sSup>
+            </m:e>
+          </m:d>
+          <m:r>
+            <w:rPr>
+              <w:rFonts w:ascii="Cambria Math" w:hAnsi="Cambria Math"/>
+            </w:rPr>
+            <m:t>=E</m:t>
+          </m:r>
+          <m:d>
+            <m:dPr>
+              <m:begChr m:val="{"/>
+              <m:endChr m:val="}"/>
+              <m:ctrlPr>
+                <w:rPr>
+                  <w:rFonts w:ascii="Cambria Math" w:hAnsi="Cambria Math"/>
+                  <w:i/>
+                </w:rPr>
+              </m:ctrlPr>
+            </m:dPr>
+            <m:e>
+              <m:r>
+                <w:rPr>
+                  <w:rFonts w:ascii="Cambria Math" w:hAnsi="Cambria Math"/>
+                </w:rPr>
+                <m:t>Ux</m:t>
+              </m:r>
+              <m:sSup>
+                <m:sSupPr>
+                  <m:ctrlPr>
+                    <w:rPr>
+                      <w:rFonts w:ascii="Cambria Math" w:hAnsi="Cambria Math"/>
+                      <w:i/>
+                    </w:rPr>
+                  </m:ctrlPr>
+                </m:sSupPr>
+                <m:e>
+                  <m:r>
+                    <w:rPr>
+                      <w:rFonts w:ascii="Cambria Math" w:hAnsi="Cambria Math"/>
+                    </w:rPr>
+                    <m:t>x</m:t>
+                  </m:r>
+                </m:e>
+                <m:sup>
+                  <m:r>
+                    <w:rPr>
+                      <w:rFonts w:ascii="Cambria Math" w:hAnsi="Cambria Math"/>
+                    </w:rPr>
+                    <m:t>T</m:t>
+                  </m:r>
+                </m:sup>
+              </m:sSup>
+              <m:sSup>
+                <m:sSupPr>
+                  <m:ctrlPr>
+                    <w:rPr>
+                      <w:rFonts w:ascii="Cambria Math" w:hAnsi="Cambria Math"/>
+                      <w:i/>
+                    </w:rPr>
+                  </m:ctrlPr>
+                </m:sSupPr>
+                <m:e>
+                  <m:r>
+                    <w:rPr>
+                      <w:rFonts w:ascii="Cambria Math" w:hAnsi="Cambria Math"/>
+                    </w:rPr>
+                    <m:t>U</m:t>
+                  </m:r>
                 </m:e>
                 <m:sup>
                   <m:r>
@@ -1114,85 +1235,19 @@
             <w:rPr>
               <w:rFonts w:ascii="Cambria Math" w:hAnsi="Cambria Math"/>
             </w:rPr>
-            <m:t>E</m:t>
+            <m:t>E{</m:t>
           </m:r>
-          <m:d>
-            <m:dPr>
-              <m:begChr m:val="{"/>
-              <m:endChr m:val="}"/>
-              <m:ctrlPr>
-                <w:rPr>
-                  <w:rFonts w:ascii="Cambria Math" w:hAnsi="Cambria Math"/>
-                  <w:i/>
-                </w:rPr>
-              </m:ctrlPr>
-            </m:dPr>
-            <m:e>
-              <m:r>
-                <w:rPr>
-                  <w:rFonts w:ascii="Cambria Math" w:hAnsi="Cambria Math"/>
-                </w:rPr>
-                <m:t>Ux</m:t>
-              </m:r>
-              <m:sSup>
-                <m:sSupPr>
-                  <m:ctrlPr>
-                    <w:rPr>
-                      <w:rFonts w:ascii="Cambria Math" w:hAnsi="Cambria Math"/>
-                      <w:i/>
-                    </w:rPr>
-                  </m:ctrlPr>
-                </m:sSupPr>
-                <m:e>
-                  <m:r>
-                    <w:rPr>
-                      <w:rFonts w:ascii="Cambria Math" w:hAnsi="Cambria Math"/>
-                    </w:rPr>
-                    <m:t>x</m:t>
-                  </m:r>
-                </m:e>
-                <m:sup>
-                  <m:r>
-                    <w:rPr>
-                      <w:rFonts w:ascii="Cambria Math" w:hAnsi="Cambria Math"/>
-                    </w:rPr>
-                    <m:t>T</m:t>
-                  </m:r>
-                </m:sup>
-              </m:sSup>
-              <m:sSup>
-                <m:sSupPr>
-                  <m:ctrlPr>
-                    <w:rPr>
-                      <w:rFonts w:ascii="Cambria Math" w:hAnsi="Cambria Math"/>
-                      <w:i/>
-                    </w:rPr>
-                  </m:ctrlPr>
-                </m:sSupPr>
-                <m:e>
-                  <m:r>
-                    <w:rPr>
-                      <w:rFonts w:ascii="Cambria Math" w:hAnsi="Cambria Math"/>
-                    </w:rPr>
-                    <m:t>U</m:t>
-                  </m:r>
-                </m:e>
-                <m:sup>
-                  <m:r>
-                    <w:rPr>
-                      <w:rFonts w:ascii="Cambria Math" w:hAnsi="Cambria Math"/>
-                    </w:rPr>
-                    <m:t>*</m:t>
-                  </m:r>
-                </m:sup>
-              </m:sSup>
-            </m:e>
-          </m:d>
           <m:r>
             <w:rPr>
               <w:rFonts w:ascii="Cambria Math" w:hAnsi="Cambria Math"/>
             </w:rPr>
-            <m:t>=U</m:t>
+            <m:t>U</m:t>
+          </m:r>
+          <m:r>
+            <w:rPr>
+              <w:rFonts w:ascii="Cambria Math" w:hAnsi="Cambria Math"/>
+            </w:rPr>
+            <m:t>}</m:t>
           </m:r>
           <m:d>
             <m:dPr>
@@ -1265,7 +1320,7 @@
                               <w:rPr>
                                 <w:rFonts w:ascii="Cambria Math" w:hAnsi="Cambria Math"/>
                               </w:rPr>
-                              <m:t>11</m:t>
+                              <m:t>1</m:t>
                             </m:r>
                           </m:sub>
                           <m:sup>
@@ -1361,7 +1416,7 @@
                               <w:rPr>
                                 <w:rFonts w:ascii="Cambria Math" w:hAnsi="Cambria Math"/>
                               </w:rPr>
-                              <m:t>22</m:t>
+                              <m:t>2</m:t>
                             </m:r>
                           </m:sub>
                           <m:sup>
@@ -1529,7 +1584,7 @@
                               <w:rPr>
                                 <w:rFonts w:ascii="Cambria Math" w:hAnsi="Cambria Math"/>
                               </w:rPr>
-                              <m:t>NN</m:t>
+                              <m:t>N</m:t>
                             </m:r>
                           </m:sub>
                           <m:sup>
@@ -1562,6 +1617,12 @@
                 <w:rPr>
                   <w:rFonts w:ascii="Cambria Math" w:eastAsiaTheme="minorEastAsia" w:hAnsi="Cambria Math"/>
                 </w:rPr>
+                <m:t>E{</m:t>
+              </m:r>
+              <m:r>
+                <w:rPr>
+                  <w:rFonts w:ascii="Cambria Math" w:eastAsiaTheme="minorEastAsia" w:hAnsi="Cambria Math"/>
+                </w:rPr>
                 <m:t>U</m:t>
               </m:r>
             </m:e>
@@ -1574,6 +1635,12 @@
               </m:r>
             </m:sup>
           </m:sSup>
+          <m:r>
+            <w:rPr>
+              <w:rFonts w:ascii="Cambria Math" w:eastAsiaTheme="minorEastAsia" w:hAnsi="Cambria Math"/>
+            </w:rPr>
+            <m:t>}</m:t>
+          </m:r>
           <m:r>
             <w:rPr>
               <w:rFonts w:ascii="Cambria Math" w:eastAsiaTheme="minorEastAsia" w:hAnsi="Cambria Math"/>
@@ -2189,13 +2256,7 @@
             <w:rPr>
               <w:rFonts w:ascii="Cambria Math" w:hAnsi="Cambria Math"/>
             </w:rPr>
-            <m:t>=</m:t>
-          </m:r>
-          <m:r>
-            <w:rPr>
-              <w:rFonts w:ascii="Cambria Math" w:hAnsi="Cambria Math"/>
-            </w:rPr>
-            <m:t>trace</m:t>
+            <m:t>=trace</m:t>
           </m:r>
           <m:d>
             <m:dPr>
@@ -2263,8 +2324,10 @@
                     <w:rPr>
                       <w:rFonts w:ascii="Cambria Math" w:hAnsi="Cambria Math"/>
                     </w:rPr>
-                    <m:t>T</m:t>
+                    <m:t>*</m:t>
                   </m:r>
+                  <w:bookmarkStart w:id="0" w:name="_GoBack"/>
+                  <w:bookmarkEnd w:id="0"/>
                 </m:sup>
               </m:sSup>
             </m:e>
@@ -2341,7 +2404,7 @@
                     <w:rPr>
                       <w:rFonts w:ascii="Cambria Math" w:hAnsi="Cambria Math"/>
                     </w:rPr>
-                    <m:t>T</m:t>
+                    <m:t>*</m:t>
                   </m:r>
                 </m:sup>
               </m:sSup>
@@ -2425,7 +2488,7 @@
                     <w:rPr>
                       <w:rFonts w:ascii="Cambria Math" w:hAnsi="Cambria Math"/>
                     </w:rPr>
-                    <m:t>T</m:t>
+                    <m:t>*</m:t>
                   </m:r>
                 </m:sup>
               </m:sSup>
@@ -2528,7 +2591,6 @@
       <w:pPr>
         <w:bidi/>
         <w:rPr>
-          <w:rFonts w:hint="cs"/>
           <w:i/>
           <w:rtl/>
         </w:rPr>
@@ -2592,13 +2654,7 @@
           <w:rPr>
             <w:rFonts w:ascii="Cambria Math" w:hAnsi="Cambria Math"/>
           </w:rPr>
-          <m:t>=</m:t>
-        </m:r>
-        <m:r>
-          <w:rPr>
-            <w:rFonts w:ascii="Cambria Math" w:hAnsi="Cambria Math"/>
-          </w:rPr>
-          <m:t>trace</m:t>
+          <m:t>=trace</m:t>
         </m:r>
         <m:d>
           <m:dPr>
